--- a/Describe/软件开发模式/软件项目开发模式.docx
+++ b/Describe/软件开发模式/软件项目开发模式.docx
@@ -132,8 +132,6 @@
         </w:rPr>
         <w:t>:</w:t>
       </w:r>
-      <w:bookmarkStart w:id="0" w:name="_GoBack"/>
-      <w:bookmarkEnd w:id="0"/>
     </w:p>
     <w:p>
       <w:r>

--- a/Describe/软件开发模式/软件项目开发模式.docx
+++ b/Describe/软件开发模式/软件项目开发模式.docx
@@ -111,6 +111,12 @@
         </w:rPr>
         <w:t>)</w:t>
       </w:r>
+      <w:r>
+        <w:rPr>
+          <w:rFonts w:hint="eastAsia"/>
+        </w:rPr>
+        <w:t>（成本低）</w:t>
+      </w:r>
     </w:p>
     <w:p/>
     <w:p>
@@ -209,6 +215,12 @@
           <w:rFonts w:hint="eastAsia"/>
         </w:rPr>
         <w:t>更容易进行项目把控，即项目质量控制！</w:t>
+      </w:r>
+      <w:r>
+        <w:rPr>
+          <w:rFonts w:hint="eastAsia"/>
+        </w:rPr>
+        <w:t>（大型项目，项目质量高，成本高）</w:t>
       </w:r>
     </w:p>
     <w:p/>
